--- a/src/report.docx
+++ b/src/report.docx
@@ -1450,6 +1450,21 @@
         <w:rPr>
           <w:rFonts w:hint="eastAsia"/>
         </w:rPr>
+        <w:t>由性别差异带来的职场上的不平等现象需要我们共同解决。我能想到的第一步就是希望各大招聘平台能监测发布的招聘广告，杜绝任何带有明显性别偏好的广告出现在平台上。</w:t>
+      </w:r>
+    </w:p>
+    <w:p>
+      <w:pPr>
+        <w:rPr>
+          <w:rFonts w:hint="eastAsia"/>
+        </w:rPr>
+      </w:pPr>
+    </w:p>
+    <w:p>
+      <w:r>
+        <w:rPr>
+          <w:rFonts w:hint="eastAsia"/>
+        </w:rPr>
         <w:t>以上是</w:t>
       </w:r>
       <w:r>
@@ -1472,11 +1487,6 @@
       </w:r>
     </w:p>
     <w:p>
-      <w:pPr>
-        <w:rPr>
-          <w:rFonts w:hint="eastAsia"/>
-        </w:rPr>
-      </w:pPr>
       <w:r>
         <w:rPr>
           <w:rFonts w:hint="eastAsia"/>
